--- a/Documents/Requirement specification document/Requirement specification document.docx
+++ b/Documents/Requirement specification document/Requirement specification document.docx
@@ -10,64 +10,587 @@
         <w:rPr/>
       </w:pPr>
       <w:r>
-        <w:rPr/>
-        <w:t>Game name: EngKnight</w:t>
-      </w:r>
-    </w:p>
-    <w:p>
-      <w:pPr>
-        <w:pStyle w:val="Normal"/>
-        <w:bidi w:val="0"/>
-        <w:jc w:val="left"/>
-        <w:rPr/>
-      </w:pPr>
-      <w:r>
-        <w:rPr/>
-        <w:t>Platform: Android mobile</w:t>
-      </w:r>
-    </w:p>
-    <w:p>
-      <w:pPr>
-        <w:pStyle w:val="Normal"/>
-        <w:bidi w:val="0"/>
-        <w:jc w:val="left"/>
-        <w:rPr/>
-      </w:pPr>
-      <w:r>
-        <w:rPr/>
-      </w:r>
-    </w:p>
-    <w:p>
-      <w:pPr>
-        <w:pStyle w:val="Normal"/>
-        <w:bidi w:val="0"/>
-        <w:jc w:val="left"/>
-        <w:rPr/>
-      </w:pPr>
-      <w:r>
-        <w:rPr/>
-      </w:r>
-    </w:p>
-    <w:p>
-      <w:pPr>
-        <w:pStyle w:val="Normal"/>
-        <w:bidi w:val="0"/>
-        <w:jc w:val="left"/>
-        <w:rPr/>
-      </w:pPr>
-      <w:r>
-        <w:rPr/>
-      </w:r>
-    </w:p>
-    <w:p>
-      <w:pPr>
-        <w:pStyle w:val="Normal"/>
-        <w:bidi w:val="0"/>
-        <w:jc w:val="left"/>
-        <w:rPr/>
-      </w:pPr>
-      <w:r>
-        <w:rPr/>
+        <w:rPr>
+          <w:b/>
+          <w:bCs/>
+          <w:sz w:val="30"/>
+          <w:szCs w:val="30"/>
+        </w:rPr>
+        <w:t>Yêu cầu:</w:t>
+      </w:r>
+      <w:r>
+        <w:rPr/>
+        <w:t xml:space="preserve"> tạo một trò chơi trên điện thoại giúp việc học tiếng anh trở nên thú vị và dễ dàng hơn</w:t>
+      </w:r>
+    </w:p>
+    <w:p>
+      <w:pPr>
+        <w:pStyle w:val="Normal"/>
+        <w:bidi w:val="0"/>
+        <w:jc w:val="left"/>
+        <w:rPr/>
+      </w:pPr>
+      <w:r>
+        <w:rPr/>
+      </w:r>
+    </w:p>
+    <w:p>
+      <w:pPr>
+        <w:pStyle w:val="Normal"/>
+        <w:bidi w:val="0"/>
+        <w:jc w:val="left"/>
+        <w:rPr>
+          <w:b/>
+          <w:bCs/>
+          <w:sz w:val="30"/>
+          <w:szCs w:val="30"/>
+        </w:rPr>
+      </w:pPr>
+      <w:r>
+        <w:rPr>
+          <w:b/>
+          <w:bCs/>
+          <w:sz w:val="30"/>
+          <w:szCs w:val="30"/>
+        </w:rPr>
+        <w:t>Chi tiết yêu cầu</w:t>
+      </w:r>
+    </w:p>
+    <w:p>
+      <w:pPr>
+        <w:pStyle w:val="Normal"/>
+        <w:bidi w:val="0"/>
+        <w:jc w:val="left"/>
+        <w:rPr/>
+      </w:pPr>
+      <w:r>
+        <w:rPr/>
+        <w:t>Đối tượng hướng tới: người từ 9 tuổi trở lên</w:t>
+      </w:r>
+    </w:p>
+    <w:p>
+      <w:pPr>
+        <w:pStyle w:val="Normal"/>
+        <w:bidi w:val="0"/>
+        <w:jc w:val="left"/>
+        <w:rPr/>
+      </w:pPr>
+      <w:r>
+        <w:rPr/>
+        <w:t>Nền tảng: mobile Android</w:t>
+      </w:r>
+    </w:p>
+    <w:p>
+      <w:pPr>
+        <w:pStyle w:val="Normal"/>
+        <w:bidi w:val="0"/>
+        <w:jc w:val="left"/>
+        <w:rPr/>
+      </w:pPr>
+      <w:r>
+        <w:rPr/>
+        <w:t>Thể loại: Turn-based tactics (TBT) 2D</w:t>
+      </w:r>
+    </w:p>
+    <w:p>
+      <w:pPr>
+        <w:pStyle w:val="Normal"/>
+        <w:bidi w:val="0"/>
+        <w:jc w:val="left"/>
+        <w:rPr/>
+      </w:pPr>
+      <w:r>
+        <w:rPr/>
+      </w:r>
+    </w:p>
+    <w:p>
+      <w:pPr>
+        <w:pStyle w:val="Normal"/>
+        <w:bidi w:val="0"/>
+        <w:jc w:val="left"/>
+        <w:rPr/>
+      </w:pPr>
+      <w:r>
+        <w:rPr/>
+        <w:t>Input data: Những từ vựng tiếng anh của nghĩa tiếng việt của chúng.</w:t>
+      </w:r>
+    </w:p>
+    <w:p>
+      <w:pPr>
+        <w:pStyle w:val="Normal"/>
+        <w:bidi w:val="0"/>
+        <w:jc w:val="left"/>
+        <w:rPr/>
+      </w:pPr>
+      <w:r>
+        <w:rPr/>
+        <w:t>Output data: none</w:t>
+      </w:r>
+    </w:p>
+    <w:p>
+      <w:pPr>
+        <w:pStyle w:val="Normal"/>
+        <w:bidi w:val="0"/>
+        <w:jc w:val="left"/>
+        <w:rPr/>
+      </w:pPr>
+      <w:r>
+        <w:rPr/>
+      </w:r>
+    </w:p>
+    <w:p>
+      <w:pPr>
+        <w:pStyle w:val="Normal"/>
+        <w:bidi w:val="0"/>
+        <w:jc w:val="left"/>
+        <w:rPr>
+          <w:b/>
+          <w:bCs/>
+          <w:sz w:val="30"/>
+          <w:szCs w:val="30"/>
+        </w:rPr>
+      </w:pPr>
+      <w:r>
+        <w:rPr>
+          <w:b/>
+          <w:bCs/>
+          <w:sz w:val="30"/>
+          <w:szCs w:val="30"/>
+        </w:rPr>
+        <w:t>Nguồn lực và điều kiện</w:t>
+      </w:r>
+    </w:p>
+    <w:p>
+      <w:pPr>
+        <w:pStyle w:val="Normal"/>
+        <w:bidi w:val="0"/>
+        <w:jc w:val="left"/>
+        <w:rPr/>
+      </w:pPr>
+      <w:r>
+        <w:rPr/>
+        <w:t>Nhân lực: 3 người</w:t>
+      </w:r>
+    </w:p>
+    <w:p>
+      <w:pPr>
+        <w:pStyle w:val="Normal"/>
+        <w:bidi w:val="0"/>
+        <w:jc w:val="left"/>
+        <w:rPr/>
+      </w:pPr>
+      <w:r>
+        <w:rPr/>
+        <w:t>Thời hạn làm: 1 tháng 15 ngày</w:t>
+      </w:r>
+    </w:p>
+    <w:p>
+      <w:pPr>
+        <w:pStyle w:val="Normal"/>
+        <w:bidi w:val="0"/>
+        <w:jc w:val="left"/>
+        <w:rPr/>
+      </w:pPr>
+      <w:r>
+        <w:rPr/>
+      </w:r>
+    </w:p>
+    <w:p>
+      <w:pPr>
+        <w:pStyle w:val="Heading3"/>
+        <w:bidi w:val="0"/>
+        <w:jc w:val="left"/>
+        <w:rPr>
+          <w:b/>
+          <w:bCs/>
+          <w:sz w:val="30"/>
+          <w:szCs w:val="30"/>
+        </w:rPr>
+      </w:pPr>
+      <w:r>
+        <w:rPr>
+          <w:rFonts w:ascii="Nunito Sans;sans-serif" w:hAnsi="Nunito Sans;sans-serif"/>
+          <w:b/>
+          <w:bCs/>
+          <w:i w:val="false"/>
+          <w:caps w:val="false"/>
+          <w:smallCaps w:val="false"/>
+          <w:color w:val="160C28"/>
+          <w:spacing w:val="0"/>
+          <w:sz w:val="30"/>
+          <w:szCs w:val="30"/>
+        </w:rPr>
+        <w:t>Step 1: Understand Pain Behind The Requirement:</w:t>
+      </w:r>
+    </w:p>
+    <w:p>
+      <w:pPr>
+        <w:pStyle w:val="TextBody"/>
+        <w:bidi w:val="0"/>
+        <w:jc w:val="left"/>
+        <w:rPr>
+          <w:b w:val="false"/>
+          <w:bCs w:val="false"/>
+          <w:sz w:val="24"/>
+          <w:szCs w:val="24"/>
+        </w:rPr>
+      </w:pPr>
+      <w:r>
+        <w:rPr>
+          <w:rFonts w:ascii="Nunito Sans;sans-serif" w:hAnsi="Nunito Sans;sans-serif"/>
+          <w:b w:val="false"/>
+          <w:bCs w:val="false"/>
+          <w:i w:val="false"/>
+          <w:caps w:val="false"/>
+          <w:smallCaps w:val="false"/>
+          <w:color w:val="160C28"/>
+          <w:spacing w:val="0"/>
+          <w:sz w:val="24"/>
+          <w:szCs w:val="24"/>
+        </w:rPr>
+        <w:t>-Thời gian phát triển ngắn</w:t>
+      </w:r>
+    </w:p>
+    <w:p>
+      <w:pPr>
+        <w:pStyle w:val="TextBody"/>
+        <w:bidi w:val="0"/>
+        <w:jc w:val="left"/>
+        <w:rPr>
+          <w:b w:val="false"/>
+          <w:bCs w:val="false"/>
+          <w:sz w:val="24"/>
+          <w:szCs w:val="24"/>
+        </w:rPr>
+      </w:pPr>
+      <w:r>
+        <w:rPr>
+          <w:rFonts w:ascii="Nunito Sans;sans-serif" w:hAnsi="Nunito Sans;sans-serif"/>
+          <w:b w:val="false"/>
+          <w:bCs w:val="false"/>
+          <w:i w:val="false"/>
+          <w:caps w:val="false"/>
+          <w:smallCaps w:val="false"/>
+          <w:color w:val="160C28"/>
+          <w:spacing w:val="0"/>
+          <w:sz w:val="24"/>
+          <w:szCs w:val="24"/>
+        </w:rPr>
+        <w:t>counter: phân chia thời gian chặt chẽ, hoàn tất các chức năng ưu tiên, tăng thời gian làm việc</w:t>
+      </w:r>
+    </w:p>
+    <w:p>
+      <w:pPr>
+        <w:pStyle w:val="TextBody"/>
+        <w:bidi w:val="0"/>
+        <w:jc w:val="left"/>
+        <w:rPr>
+          <w:b w:val="false"/>
+          <w:bCs w:val="false"/>
+          <w:sz w:val="24"/>
+          <w:szCs w:val="24"/>
+        </w:rPr>
+      </w:pPr>
+      <w:r>
+        <w:rPr>
+          <w:rFonts w:ascii="Nunito Sans;sans-serif" w:hAnsi="Nunito Sans;sans-serif"/>
+          <w:b w:val="false"/>
+          <w:bCs w:val="false"/>
+          <w:i w:val="false"/>
+          <w:caps w:val="false"/>
+          <w:smallCaps w:val="false"/>
+          <w:color w:val="160C28"/>
+          <w:spacing w:val="0"/>
+          <w:sz w:val="24"/>
+          <w:szCs w:val="24"/>
+        </w:rPr>
+        <w:t>-Cạnh tranh bởi các ứng dụng học tiếng anh khác</w:t>
+      </w:r>
+    </w:p>
+    <w:p>
+      <w:pPr>
+        <w:pStyle w:val="TextBody"/>
+        <w:bidi w:val="0"/>
+        <w:jc w:val="left"/>
+        <w:rPr>
+          <w:b w:val="false"/>
+          <w:bCs w:val="false"/>
+          <w:sz w:val="24"/>
+          <w:szCs w:val="24"/>
+        </w:rPr>
+      </w:pPr>
+      <w:r>
+        <w:rPr>
+          <w:rFonts w:ascii="Nunito Sans;sans-serif" w:hAnsi="Nunito Sans;sans-serif"/>
+          <w:b w:val="false"/>
+          <w:bCs w:val="false"/>
+          <w:i w:val="false"/>
+          <w:caps w:val="false"/>
+          <w:smallCaps w:val="false"/>
+          <w:color w:val="160C28"/>
+          <w:spacing w:val="0"/>
+          <w:sz w:val="24"/>
+          <w:szCs w:val="24"/>
+        </w:rPr>
+        <w:t>counter: phát triển chế độ chơi , giao diện thú vị và kịch tính để cạnh canh với các nền tảng truyền thống</w:t>
+      </w:r>
+    </w:p>
+    <w:p>
+      <w:pPr>
+        <w:pStyle w:val="TextBody"/>
+        <w:bidi w:val="0"/>
+        <w:jc w:val="left"/>
+        <w:rPr>
+          <w:rFonts w:ascii="Nunito Sans;sans-serif" w:hAnsi="Nunito Sans;sans-serif"/>
+          <w:i w:val="false"/>
+          <w:caps w:val="false"/>
+          <w:smallCaps w:val="false"/>
+          <w:color w:val="160C28"/>
+          <w:spacing w:val="0"/>
+        </w:rPr>
+      </w:pPr>
+      <w:r>
+        <w:rPr>
+          <w:b w:val="false"/>
+          <w:bCs w:val="false"/>
+          <w:sz w:val="24"/>
+          <w:szCs w:val="24"/>
+        </w:rPr>
+      </w:r>
+    </w:p>
+    <w:p>
+      <w:pPr>
+        <w:pStyle w:val="Heading3"/>
+        <w:bidi w:val="0"/>
+        <w:jc w:val="left"/>
+        <w:rPr>
+          <w:rFonts w:ascii="Nunito Sans;sans-serif" w:hAnsi="Nunito Sans;sans-serif"/>
+          <w:b/>
+          <w:bCs/>
+          <w:i w:val="false"/>
+          <w:caps w:val="false"/>
+          <w:smallCaps w:val="false"/>
+          <w:color w:val="160C28"/>
+          <w:spacing w:val="0"/>
+          <w:sz w:val="30"/>
+          <w:szCs w:val="30"/>
+        </w:rPr>
+      </w:pPr>
+      <w:r>
+        <w:rPr>
+          <w:rFonts w:ascii="Nunito Sans;sans-serif" w:hAnsi="Nunito Sans;sans-serif"/>
+          <w:b/>
+          <w:bCs/>
+          <w:i w:val="false"/>
+          <w:caps w:val="false"/>
+          <w:smallCaps w:val="false"/>
+          <w:color w:val="160C28"/>
+          <w:spacing w:val="0"/>
+          <w:sz w:val="30"/>
+          <w:szCs w:val="30"/>
+        </w:rPr>
+        <w:t>Step 2: Eliminate Language Ambiguity</w:t>
+      </w:r>
+    </w:p>
+    <w:p>
+      <w:pPr>
+        <w:pStyle w:val="TextBody"/>
+        <w:bidi w:val="0"/>
+        <w:jc w:val="left"/>
+        <w:rPr>
+          <w:rFonts w:ascii="Nunito Sans;sans-serif" w:hAnsi="Nunito Sans;sans-serif"/>
+          <w:b/>
+          <w:bCs/>
+          <w:i w:val="false"/>
+          <w:caps w:val="false"/>
+          <w:smallCaps w:val="false"/>
+          <w:color w:val="160C28"/>
+          <w:spacing w:val="0"/>
+          <w:sz w:val="30"/>
+          <w:szCs w:val="30"/>
+        </w:rPr>
+      </w:pPr>
+      <w:r>
+        <w:rPr>
+          <w:rFonts w:ascii="Nunito Sans;sans-serif" w:hAnsi="Nunito Sans;sans-serif"/>
+          <w:b/>
+          <w:bCs/>
+          <w:i w:val="false"/>
+          <w:caps w:val="false"/>
+          <w:smallCaps w:val="false"/>
+          <w:color w:val="160C28"/>
+          <w:spacing w:val="0"/>
+          <w:sz w:val="30"/>
+          <w:szCs w:val="30"/>
+        </w:rPr>
+      </w:r>
+    </w:p>
+    <w:p>
+      <w:pPr>
+        <w:pStyle w:val="Heading3"/>
+        <w:bidi w:val="0"/>
+        <w:jc w:val="left"/>
+        <w:rPr>
+          <w:rFonts w:ascii="Nunito Sans;sans-serif" w:hAnsi="Nunito Sans;sans-serif"/>
+          <w:b/>
+          <w:bCs/>
+          <w:i w:val="false"/>
+          <w:caps w:val="false"/>
+          <w:smallCaps w:val="false"/>
+          <w:color w:val="160C28"/>
+          <w:spacing w:val="0"/>
+          <w:sz w:val="30"/>
+          <w:szCs w:val="30"/>
+        </w:rPr>
+      </w:pPr>
+      <w:r>
+        <w:rPr>
+          <w:rFonts w:ascii="Nunito Sans;sans-serif" w:hAnsi="Nunito Sans;sans-serif"/>
+          <w:b/>
+          <w:bCs/>
+          <w:i w:val="false"/>
+          <w:caps w:val="false"/>
+          <w:smallCaps w:val="false"/>
+          <w:color w:val="160C28"/>
+          <w:spacing w:val="0"/>
+          <w:sz w:val="30"/>
+          <w:szCs w:val="30"/>
+        </w:rPr>
+        <w:t>Step 3: Identify Corner Cases</w:t>
+      </w:r>
+    </w:p>
+    <w:p>
+      <w:pPr>
+        <w:pStyle w:val="TextBody"/>
+        <w:bidi w:val="0"/>
+        <w:jc w:val="left"/>
+        <w:rPr>
+          <w:rFonts w:ascii="Nunito Sans;sans-serif" w:hAnsi="Nunito Sans;sans-serif"/>
+          <w:b/>
+          <w:bCs/>
+          <w:i w:val="false"/>
+          <w:caps w:val="false"/>
+          <w:smallCaps w:val="false"/>
+          <w:color w:val="160C28"/>
+          <w:spacing w:val="0"/>
+          <w:sz w:val="30"/>
+          <w:szCs w:val="30"/>
+        </w:rPr>
+      </w:pPr>
+      <w:r>
+        <w:rPr>
+          <w:rFonts w:ascii="Nunito Sans;sans-serif" w:hAnsi="Nunito Sans;sans-serif"/>
+          <w:b/>
+          <w:bCs/>
+          <w:i w:val="false"/>
+          <w:caps w:val="false"/>
+          <w:smallCaps w:val="false"/>
+          <w:color w:val="160C28"/>
+          <w:spacing w:val="0"/>
+          <w:sz w:val="30"/>
+          <w:szCs w:val="30"/>
+        </w:rPr>
+      </w:r>
+    </w:p>
+    <w:p>
+      <w:pPr>
+        <w:pStyle w:val="TextBody"/>
+        <w:bidi w:val="0"/>
+        <w:jc w:val="left"/>
+        <w:rPr>
+          <w:rFonts w:ascii="Nunito Sans;sans-serif" w:hAnsi="Nunito Sans;sans-serif"/>
+          <w:b/>
+          <w:bCs/>
+          <w:i w:val="false"/>
+          <w:caps w:val="false"/>
+          <w:smallCaps w:val="false"/>
+          <w:color w:val="160C28"/>
+          <w:spacing w:val="0"/>
+          <w:sz w:val="30"/>
+          <w:szCs w:val="30"/>
+        </w:rPr>
+      </w:pPr>
+      <w:r>
+        <w:rPr>
+          <w:rFonts w:ascii="Nunito Sans;sans-serif" w:hAnsi="Nunito Sans;sans-serif"/>
+          <w:b/>
+          <w:bCs/>
+          <w:i w:val="false"/>
+          <w:caps w:val="false"/>
+          <w:smallCaps w:val="false"/>
+          <w:color w:val="160C28"/>
+          <w:spacing w:val="0"/>
+          <w:sz w:val="30"/>
+          <w:szCs w:val="30"/>
+        </w:rPr>
+        <w:t>Step 4: Write User Stories</w:t>
+      </w:r>
+    </w:p>
+    <w:p>
+      <w:pPr>
+        <w:pStyle w:val="Normal"/>
+        <w:bidi w:val="0"/>
+        <w:jc w:val="left"/>
+        <w:rPr>
+          <w:b/>
+          <w:bCs/>
+          <w:sz w:val="30"/>
+          <w:szCs w:val="30"/>
+        </w:rPr>
+      </w:pPr>
+      <w:r>
+        <w:rPr>
+          <w:b/>
+          <w:bCs/>
+          <w:sz w:val="30"/>
+          <w:szCs w:val="30"/>
+        </w:rPr>
+      </w:r>
+    </w:p>
+    <w:p>
+      <w:pPr>
+        <w:pStyle w:val="Normal"/>
+        <w:bidi w:val="0"/>
+        <w:jc w:val="left"/>
+        <w:rPr>
+          <w:b/>
+          <w:bCs/>
+          <w:sz w:val="30"/>
+          <w:szCs w:val="30"/>
+        </w:rPr>
+      </w:pPr>
+      <w:r>
+        <w:rPr>
+          <w:b/>
+          <w:bCs/>
+          <w:sz w:val="30"/>
+          <w:szCs w:val="30"/>
+        </w:rPr>
+        <w:t>Step 5: Create a Definition Of “Done”</w:t>
+      </w:r>
+    </w:p>
+    <w:p>
+      <w:pPr>
+        <w:pStyle w:val="Normal"/>
+        <w:bidi w:val="0"/>
+        <w:jc w:val="left"/>
+        <w:rPr/>
+      </w:pPr>
+      <w:r>
+        <w:rPr/>
+        <w:t>-Trò chơi hoàn thiện với các chức năng cơ bản hoạt động tốt</w:t>
+      </w:r>
+    </w:p>
+    <w:p>
+      <w:pPr>
+        <w:pStyle w:val="Normal"/>
+        <w:bidi w:val="0"/>
+        <w:jc w:val="left"/>
+        <w:rPr/>
+      </w:pPr>
+      <w:r>
+        <w:rPr/>
+        <w:t>-Xuất bản thành công trên google play store</w:t>
       </w:r>
     </w:p>
     <w:sectPr>
@@ -118,6 +641,23 @@
       <w:sz w:val="24"/>
       <w:szCs w:val="24"/>
       <w:lang w:val="en-US" w:eastAsia="zh-CN" w:bidi="hi-IN"/>
+    </w:rPr>
+  </w:style>
+  <w:style w:type="paragraph" w:styleId="Heading3">
+    <w:name w:val="Heading 3"/>
+    <w:basedOn w:val="Heading"/>
+    <w:next w:val="TextBody"/>
+    <w:qFormat/>
+    <w:pPr>
+      <w:spacing w:before="140" w:after="120"/>
+      <w:outlineLvl w:val="2"/>
+    </w:pPr>
+    <w:rPr>
+      <w:rFonts w:ascii="Liberation Serif" w:hAnsi="Liberation Serif" w:eastAsia="NSimSun" w:cs="Arial"/>
+      <w:b/>
+      <w:bCs/>
+      <w:sz w:val="28"/>
+      <w:szCs w:val="28"/>
     </w:rPr>
   </w:style>
   <w:style w:type="paragraph" w:styleId="Heading">
